--- a/HW/5/Material/Output.docx
+++ b/HW/5/Material/Output.docx
@@ -268,12 +268,12 @@
       </w:r>
       <w:proofErr w:type="gramEnd"/>
       <w:r>
-        <w:t xml:space="preserve"> 3</w:t>
-      </w:r>
-    </w:p>
-    <w:p>
-      <w:r>
-        <w:t>Accuracy of the Neural network model: 0.975000</w:t>
+        <w:t xml:space="preserve"> 4</w:t>
+      </w:r>
+    </w:p>
+    <w:p>
+      <w:r>
+        <w:t>Accuracy of the Neural network model: 0.966667</w:t>
       </w:r>
     </w:p>
     <w:p>
@@ -300,7 +300,7 @@
       </w:r>
       <w:proofErr w:type="gramStart"/>
       <w:r>
-        <w:t>27  3</w:t>
+        <w:t>26  4</w:t>
       </w:r>
       <w:proofErr w:type="gramEnd"/>
       <w:r>
@@ -330,7 +330,7 @@
       </w:r>
       <w:proofErr w:type="spellEnd"/>
       <w:r>
-        <w:t>: 0.9477987421383647</w:t>
+        <w:t>: 0.9308641975308642</w:t>
       </w:r>
     </w:p>
     <w:p>
@@ -343,7 +343,7 @@
       </w:r>
       <w:proofErr w:type="spellEnd"/>
       <w:r>
-        <w:t>: 0.9738993710691823</w:t>
+        <w:t>: 0.9682539682539683</w:t>
       </w:r>
     </w:p>
     <w:p>
@@ -361,7 +361,7 @@
       </w:r>
       <w:proofErr w:type="spellEnd"/>
       <w:r>
-        <w:t>: 0.9666666666666667</w:t>
+        <w:t>: 0.9555555555555556</w:t>
       </w:r>
     </w:p>
     <w:p>
@@ -435,12 +435,12 @@
       </w:r>
       <w:proofErr w:type="gramEnd"/>
       <w:r>
-        <w:t xml:space="preserve"> 7</w:t>
-      </w:r>
-    </w:p>
-    <w:p>
-      <w:r>
-        <w:t>Accuracy of the Neural network model with Random oversampling: 0.953333</w:t>
+        <w:t xml:space="preserve"> 5</w:t>
+      </w:r>
+    </w:p>
+    <w:p>
+      <w:r>
+        <w:t>Accuracy of the Neural network model with Random oversampling: 0.966667</w:t>
       </w:r>
     </w:p>
     <w:p>
@@ -467,7 +467,7 @@
       </w:r>
       <w:proofErr w:type="gramStart"/>
       <w:r>
-        <w:t>45  5</w:t>
+        <w:t>47  3</w:t>
       </w:r>
       <w:proofErr w:type="gramEnd"/>
       <w:r>
@@ -544,12 +544,12 @@
       </w:r>
       <w:proofErr w:type="gramEnd"/>
       <w:r>
-        <w:t xml:space="preserve"> 3</w:t>
-      </w:r>
-    </w:p>
-    <w:p>
-      <w:r>
-        <w:t>Accuracy of the Neural network model with SMOTE oversampling: 0.980000</w:t>
+        <w:t xml:space="preserve"> 2</w:t>
+      </w:r>
+    </w:p>
+    <w:p>
+      <w:r>
+        <w:t>Accuracy of the Neural network model with SMOTE oversampling: 0.986667</w:t>
       </w:r>
     </w:p>
     <w:p>
@@ -576,7 +576,7 @@
       </w:r>
       <w:proofErr w:type="gramStart"/>
       <w:r>
-        <w:t>47  3</w:t>
+        <w:t>48  2</w:t>
       </w:r>
       <w:proofErr w:type="gramEnd"/>
       <w:r>
@@ -644,42 +644,6 @@
     </w:p>
     <w:p>
       <w:r>
-        <w:t xml:space="preserve">C:\ProgramData\Anaconda2\envs\P37\lib\site-packages\sklearn\neural_network\_multilayer_perceptron.py:614: </w:t>
-      </w:r>
-      <w:proofErr w:type="spellStart"/>
-      <w:r>
-        <w:t>ConvergenceWarning</w:t>
-      </w:r>
-      <w:proofErr w:type="spellEnd"/>
-      <w:r>
-        <w:t xml:space="preserve">: Stochastic Optimizer: Maximum iterations (1000) </w:t>
-      </w:r>
-      <w:proofErr w:type="gramStart"/>
-      <w:r>
-        <w:t>reached</w:t>
-      </w:r>
-      <w:proofErr w:type="gramEnd"/>
-      <w:r>
-        <w:t xml:space="preserve"> and the optimization hasn't converged yet.</w:t>
-      </w:r>
-    </w:p>
-    <w:p>
-      <w:r>
-        <w:t xml:space="preserve">  </w:t>
-      </w:r>
-      <w:proofErr w:type="spellStart"/>
-      <w:proofErr w:type="gramStart"/>
-      <w:r>
-        <w:t>warnings.warn</w:t>
-      </w:r>
-      <w:proofErr w:type="spellEnd"/>
-      <w:proofErr w:type="gramEnd"/>
-      <w:r>
-        <w:t>(</w:t>
-      </w:r>
-    </w:p>
-    <w:p>
-      <w:r>
         <w:t xml:space="preserve">Number of mislabeled points out of a total 141 </w:t>
       </w:r>
       <w:proofErr w:type="gramStart"/>
@@ -688,12 +652,12 @@
       </w:r>
       <w:proofErr w:type="gramEnd"/>
       <w:r>
-        <w:t xml:space="preserve"> 6</w:t>
-      </w:r>
-    </w:p>
-    <w:p>
-      <w:r>
-        <w:t>Accuracy of the Neural network model with ADASYN oversampling: 0.957447</w:t>
+        <w:t xml:space="preserve"> 7</w:t>
+      </w:r>
+    </w:p>
+    <w:p>
+      <w:r>
+        <w:t>Accuracy of the Neural network model with ADASYN oversampling: 0.950355</w:t>
       </w:r>
     </w:p>
     <w:p>
@@ -720,7 +684,7 @@
       </w:r>
       <w:proofErr w:type="gramStart"/>
       <w:r>
-        <w:t>48  3</w:t>
+        <w:t>47  4</w:t>
       </w:r>
       <w:proofErr w:type="gramEnd"/>
       <w:r>
@@ -777,8 +741,145 @@
     </w:p>
     <w:p>
       <w:r>
+        <w:t xml:space="preserve">Random </w:t>
+      </w:r>
+      <w:proofErr w:type="spellStart"/>
+      <w:r>
+        <w:t>undersampled</w:t>
+      </w:r>
+      <w:proofErr w:type="spellEnd"/>
+      <w:r>
+        <w:t xml:space="preserve"> dataset shape </w:t>
+      </w:r>
+      <w:proofErr w:type="gramStart"/>
+      <w:r>
+        <w:t>Counter(</w:t>
+      </w:r>
+      <w:proofErr w:type="gramEnd"/>
+      <w:r>
+        <w:t>{'Iris-</w:t>
+      </w:r>
+      <w:proofErr w:type="spellStart"/>
+      <w:r>
+        <w:t>setosa</w:t>
+      </w:r>
+      <w:proofErr w:type="spellEnd"/>
+      <w:r>
+        <w:t>': 30, 'Iris-versicolor': 30, 'Iris-virginica': 30})</w:t>
+      </w:r>
+    </w:p>
+    <w:p>
+      <w:r>
+        <w:t>Number of samples in fold1:45</w:t>
+      </w:r>
+    </w:p>
+    <w:p>
+      <w:r>
+        <w:t>Number of samples in fold2:45</w:t>
+      </w:r>
+    </w:p>
+    <w:p>
+      <w:r>
+        <w:t xml:space="preserve">Number of mislabeled points out of a total 90 </w:t>
+      </w:r>
+      <w:proofErr w:type="gramStart"/>
+      <w:r>
+        <w:t>points :</w:t>
+      </w:r>
+      <w:proofErr w:type="gramEnd"/>
+      <w:r>
+        <w:t xml:space="preserve"> 2</w:t>
+      </w:r>
+    </w:p>
+    <w:p>
+      <w:r>
         <w:lastRenderedPageBreak/>
-        <w:t xml:space="preserve">Random </w:t>
+        <w:t xml:space="preserve">Accuracy of the Neural network model with Random </w:t>
+      </w:r>
+      <w:proofErr w:type="spellStart"/>
+      <w:r>
+        <w:t>undersampling</w:t>
+      </w:r>
+      <w:proofErr w:type="spellEnd"/>
+      <w:r>
+        <w:t>: 0.977778</w:t>
+      </w:r>
+    </w:p>
+    <w:p>
+      <w:r>
+        <w:t xml:space="preserve">Confusion Matrix of Neural network with Random </w:t>
+      </w:r>
+      <w:proofErr w:type="spellStart"/>
+      <w:r>
+        <w:t>undersampling</w:t>
+      </w:r>
+      <w:proofErr w:type="spellEnd"/>
+      <w:r>
+        <w:t>:</w:t>
+      </w:r>
+    </w:p>
+    <w:p>
+      <w:r>
+        <w:t>[[</w:t>
+      </w:r>
+      <w:proofErr w:type="gramStart"/>
+      <w:r>
+        <w:t>30  0</w:t>
+      </w:r>
+      <w:proofErr w:type="gramEnd"/>
+      <w:r>
+        <w:t xml:space="preserve">  0]</w:t>
+      </w:r>
+    </w:p>
+    <w:p>
+      <w:r>
+        <w:t xml:space="preserve"> [ 0 </w:t>
+      </w:r>
+      <w:proofErr w:type="gramStart"/>
+      <w:r>
+        <w:t>28  2</w:t>
+      </w:r>
+      <w:proofErr w:type="gramEnd"/>
+      <w:r>
+        <w:t>]</w:t>
+      </w:r>
+    </w:p>
+    <w:p>
+      <w:r>
+        <w:t xml:space="preserve"> [ </w:t>
+      </w:r>
+      <w:proofErr w:type="gramStart"/>
+      <w:r>
+        <w:t>0  0</w:t>
+      </w:r>
+      <w:proofErr w:type="gramEnd"/>
+      <w:r>
+        <w:t xml:space="preserve"> 30]]</w:t>
+      </w:r>
+    </w:p>
+    <w:p>
+      <w:r>
+        <w:t>#############</w:t>
+      </w:r>
+    </w:p>
+    <w:p>
+      <w:r>
+        <w:t xml:space="preserve">Cluster </w:t>
+      </w:r>
+      <w:proofErr w:type="spellStart"/>
+      <w:r>
+        <w:t>undersampling</w:t>
+      </w:r>
+      <w:proofErr w:type="spellEnd"/>
+    </w:p>
+    <w:p>
+      <w:r>
+        <w:t>#############</w:t>
+      </w:r>
+    </w:p>
+    <w:p>
+      <w:r>
+        <w:t xml:space="preserve">Cluster </w:t>
       </w:r>
       <w:proofErr w:type="spellStart"/>
       <w:r>
@@ -830,7 +931,7 @@
     </w:p>
     <w:p>
       <w:r>
-        <w:t xml:space="preserve">Accuracy of the Neural network model with Random </w:t>
+        <w:t xml:space="preserve">Accuracy of the Neural network model with Cluster </w:t>
       </w:r>
       <w:proofErr w:type="spellStart"/>
       <w:r>
@@ -843,7 +944,7 @@
     </w:p>
     <w:p>
       <w:r>
-        <w:t xml:space="preserve">Confusion Matrix of Neural network with Random </w:t>
+        <w:t xml:space="preserve">Confusion Matrix of Neural network with Cluster </w:t>
       </w:r>
       <w:proofErr w:type="spellStart"/>
       <w:r>
@@ -900,7 +1001,7 @@
     </w:p>
     <w:p>
       <w:r>
-        <w:t xml:space="preserve">Cluster </w:t>
+        <w:t xml:space="preserve">Tomek Links </w:t>
       </w:r>
       <w:proofErr w:type="spellStart"/>
       <w:r>
@@ -915,7 +1016,7 @@
     </w:p>
     <w:p>
       <w:r>
-        <w:t xml:space="preserve">Cluster </w:t>
+        <w:t xml:space="preserve">Tomek Links </w:t>
       </w:r>
       <w:proofErr w:type="spellStart"/>
       <w:r>
@@ -931,7 +1032,7 @@
       </w:r>
       <w:proofErr w:type="gramEnd"/>
       <w:r>
-        <w:t>{'Iris-</w:t>
+        <w:t>{'Iris-virginica': 49, 'Iris-</w:t>
       </w:r>
       <w:proofErr w:type="spellStart"/>
       <w:r>
@@ -939,22 +1040,31 @@
       </w:r>
       <w:proofErr w:type="spellEnd"/>
       <w:r>
-        <w:t>': 30, 'Iris-versicolor': 30, 'Iris-virginica': 30})</w:t>
-      </w:r>
-    </w:p>
-    <w:p>
-      <w:r>
-        <w:t>Number of samples in fold1:45</w:t>
-      </w:r>
-    </w:p>
-    <w:p>
-      <w:r>
-        <w:t>Number of samples in fold2:45</w:t>
-      </w:r>
-    </w:p>
-    <w:p>
-      <w:r>
-        <w:t xml:space="preserve">Number of mislabeled points out of a total 90 </w:t>
+        <w:t>': 40, 'Iris-versicolor': 30})</w:t>
+      </w:r>
+    </w:p>
+    <w:p>
+      <w:pPr>
+        <w:spacing w:after="0"/>
+      </w:pPr>
+      <w:r>
+        <w:t>Number of samples in fold1:59</w:t>
+      </w:r>
+    </w:p>
+    <w:p>
+      <w:pPr>
+        <w:spacing w:after="0"/>
+      </w:pPr>
+      <w:r>
+        <w:t>Number of samples in fold2:60</w:t>
+      </w:r>
+    </w:p>
+    <w:p>
+      <w:pPr>
+        <w:spacing w:after="0"/>
+      </w:pPr>
+      <w:r>
+        <w:t xml:space="preserve">Number of mislabeled points out of a total 119 </w:t>
       </w:r>
       <w:proofErr w:type="gramStart"/>
       <w:r>
@@ -962,12 +1072,15 @@
       </w:r>
       <w:proofErr w:type="gramEnd"/>
       <w:r>
-        <w:t xml:space="preserve"> 2</w:t>
-      </w:r>
-    </w:p>
-    <w:p>
-      <w:r>
-        <w:t xml:space="preserve">Accuracy of the Neural network model with Cluster </w:t>
+        <w:t xml:space="preserve"> 4</w:t>
+      </w:r>
+    </w:p>
+    <w:p>
+      <w:pPr>
+        <w:spacing w:after="0"/>
+      </w:pPr>
+      <w:r>
+        <w:t xml:space="preserve">Accuracy of the Neural network model with Tomek Links </w:t>
       </w:r>
       <w:proofErr w:type="spellStart"/>
       <w:r>
@@ -975,148 +1088,13 @@
       </w:r>
       <w:proofErr w:type="spellEnd"/>
       <w:r>
-        <w:t>: 0.977778</w:t>
-      </w:r>
-    </w:p>
-    <w:p>
-      <w:r>
-        <w:t xml:space="preserve">Confusion Matrix of Neural network with Cluster </w:t>
-      </w:r>
-      <w:proofErr w:type="spellStart"/>
-      <w:r>
-        <w:t>undersampling</w:t>
-      </w:r>
-      <w:proofErr w:type="spellEnd"/>
-      <w:r>
-        <w:t>:</w:t>
-      </w:r>
-    </w:p>
-    <w:p>
-      <w:r>
-        <w:t>[[</w:t>
-      </w:r>
-      <w:proofErr w:type="gramStart"/>
-      <w:r>
-        <w:t>30  0</w:t>
-      </w:r>
-      <w:proofErr w:type="gramEnd"/>
-      <w:r>
-        <w:t xml:space="preserve">  0]</w:t>
-      </w:r>
-    </w:p>
-    <w:p>
-      <w:r>
-        <w:t xml:space="preserve"> [ 0 </w:t>
-      </w:r>
-      <w:proofErr w:type="gramStart"/>
-      <w:r>
-        <w:t>28  2</w:t>
-      </w:r>
-      <w:proofErr w:type="gramEnd"/>
-      <w:r>
-        <w:t>]</w:t>
-      </w:r>
-    </w:p>
-    <w:p>
-      <w:r>
-        <w:t xml:space="preserve"> [ </w:t>
-      </w:r>
-      <w:proofErr w:type="gramStart"/>
-      <w:r>
-        <w:t>0  0</w:t>
-      </w:r>
-      <w:proofErr w:type="gramEnd"/>
-      <w:r>
-        <w:t xml:space="preserve"> 30]]</w:t>
-      </w:r>
-    </w:p>
-    <w:p>
-      <w:r>
-        <w:t>#############</w:t>
-      </w:r>
-    </w:p>
-    <w:p>
-      <w:r>
-        <w:t xml:space="preserve">Tomek Links </w:t>
-      </w:r>
-      <w:proofErr w:type="spellStart"/>
-      <w:r>
-        <w:t>undersampling</w:t>
-      </w:r>
-      <w:proofErr w:type="spellEnd"/>
-    </w:p>
-    <w:p>
-      <w:r>
-        <w:t>#############</w:t>
-      </w:r>
-    </w:p>
-    <w:p>
-      <w:r>
-        <w:t xml:space="preserve">Tomek Links </w:t>
-      </w:r>
-      <w:proofErr w:type="spellStart"/>
-      <w:r>
-        <w:t>undersampled</w:t>
-      </w:r>
-      <w:proofErr w:type="spellEnd"/>
-      <w:r>
-        <w:t xml:space="preserve"> dataset shape </w:t>
-      </w:r>
-      <w:proofErr w:type="gramStart"/>
-      <w:r>
-        <w:t>Counter(</w:t>
-      </w:r>
-      <w:proofErr w:type="gramEnd"/>
-      <w:r>
-        <w:t>{'Iris-virginica': 49, 'Iris-</w:t>
-      </w:r>
-      <w:proofErr w:type="spellStart"/>
-      <w:r>
-        <w:t>setosa</w:t>
-      </w:r>
-      <w:proofErr w:type="spellEnd"/>
-      <w:r>
-        <w:t>': 40, 'Iris-versicolor': 30})</w:t>
-      </w:r>
-    </w:p>
-    <w:p>
-      <w:r>
-        <w:t>Number of samples in fold1:59</w:t>
-      </w:r>
-    </w:p>
-    <w:p>
-      <w:r>
-        <w:t>Number of samples in fold2:60</w:t>
-      </w:r>
-    </w:p>
-    <w:p>
-      <w:r>
-        <w:t xml:space="preserve">Number of mislabeled points out of a total 119 </w:t>
-      </w:r>
-      <w:proofErr w:type="gramStart"/>
-      <w:r>
-        <w:t>points :</w:t>
-      </w:r>
-      <w:proofErr w:type="gramEnd"/>
-      <w:r>
-        <w:t xml:space="preserve"> 4</w:t>
-      </w:r>
-    </w:p>
-    <w:p>
-      <w:r>
-        <w:lastRenderedPageBreak/>
-        <w:t xml:space="preserve">Accuracy of the Neural network model with Tomek Links </w:t>
-      </w:r>
-      <w:proofErr w:type="spellStart"/>
-      <w:r>
-        <w:t>undersampling</w:t>
-      </w:r>
-      <w:proofErr w:type="spellEnd"/>
-      <w:r>
         <w:t>: 0.966387</w:t>
       </w:r>
     </w:p>
     <w:p>
+      <w:pPr>
+        <w:spacing w:after="0"/>
+      </w:pPr>
       <w:r>
         <w:t xml:space="preserve">Confusion Matrix of Neural network with Tomek Links </w:t>
       </w:r>
